--- a/prepcap/DebtReport.docx
+++ b/prepcap/DebtReport.docx
@@ -6,23 +6,28 @@
       <w:r>
         <w:t xml:space="preserve">When I married my wife, we started our marriage off with over 50K in debt. Based on various statistics I’ve heard over the </w:t>
       </w:r>
-      <w:proofErr w:type="gramStart"/>
-      <w:r>
-        <w:t>years,</w:t>
-      </w:r>
-      <w:proofErr w:type="gramEnd"/>
-      <w:r>
-        <w:t xml:space="preserve"> our debt levels were pretty typical for college graduates. We’ve been fortunate – steady employment and extended, tough sacrifices over the years enabled us to pay it off and enter a debt-free life, but we know that isn’t typical of people in their 20s. </w:t>
-      </w:r>
-    </w:p>
-    <w:p>
-      <w:r>
-        <w:t>This formative experience motivated me to pick up the College Scorecard Dataset from the US Department of Education and see what I c</w:t>
-      </w:r>
-      <w:bookmarkStart w:id="0" w:name="_GoBack"/>
-      <w:bookmarkEnd w:id="0"/>
-      <w:r>
-        <w:t>an learn about student debt – where it comes from and who’s most likely to graduate with a lot of it.</w:t>
+      <w:r>
+        <w:t>years;</w:t>
+      </w:r>
+      <w:r>
+        <w:t xml:space="preserve"> our debt levels were </w:t>
+      </w:r>
+      <w:r>
+        <w:t>typical</w:t>
+      </w:r>
+      <w:r>
+        <w:t xml:space="preserve"> for college graduates. We’ve been fortunate – steady employment and extended, tough sacrifices over the years enabled us to pay it off and enter a debt-free life, but we know that isn’t typical of people in their 20s. </w:t>
+      </w:r>
+    </w:p>
+    <w:p>
+      <w:r>
+        <w:t xml:space="preserve">This formative experience motivated me to pick up the College Scorecard Dataset from the US Department of Education and see what I can learn about student debt – </w:t>
+      </w:r>
+      <w:r>
+        <w:t>what schools</w:t>
+      </w:r>
+      <w:r>
+        <w:t xml:space="preserve"> it comes from and who’s most likely to graduate with a lot of it.</w:t>
       </w:r>
     </w:p>
     <w:p>
@@ -58,33 +63,58 @@
         <w:t>of a higher education institution.</w:t>
       </w:r>
       <w:r>
-        <w:t xml:space="preserve"> Those branches that </w:t>
-      </w:r>
-      <w:r>
-        <w:t xml:space="preserve">mutually </w:t>
-      </w:r>
-      <w:r>
-        <w:t xml:space="preserve">are </w:t>
-      </w:r>
-      <w:r>
-        <w:t xml:space="preserve">part of a single institution </w:t>
-      </w:r>
-      <w:r>
-        <w:t xml:space="preserve">(for example, a main campus and its commuter branches) have a UNITID in </w:t>
-      </w:r>
-      <w:proofErr w:type="gramStart"/>
-      <w:r>
-        <w:t>common,</w:t>
-      </w:r>
-      <w:r>
         <w:t xml:space="preserve"> </w:t>
       </w:r>
       <w:r>
+        <w:t xml:space="preserve">I use the word </w:t>
+      </w:r>
+      <w:r>
+        <w:rPr>
+          <w:b/>
+        </w:rPr>
+        <w:t>branch</w:t>
+      </w:r>
+      <w:r>
+        <w:t xml:space="preserve"> when I report them separately</w:t>
+      </w:r>
+      <w:r>
+        <w:rPr>
+          <w:b/>
+        </w:rPr>
+        <w:t xml:space="preserve">, </w:t>
+      </w:r>
+      <w:r>
         <w:t>but</w:t>
       </w:r>
-      <w:proofErr w:type="gramEnd"/>
-      <w:r>
-        <w:t xml:space="preserve"> are rated separately on the scorecard. </w:t>
+      <w:r>
+        <w:rPr>
+          <w:b/>
+        </w:rPr>
+        <w:t xml:space="preserve"> </w:t>
+      </w:r>
+      <w:r>
+        <w:rPr>
+          <w:b/>
+        </w:rPr>
+        <w:t>i</w:t>
+      </w:r>
+      <w:r>
+        <w:rPr>
+          <w:b/>
+        </w:rPr>
+        <w:t>nstitution</w:t>
+      </w:r>
+      <w:r>
+        <w:t xml:space="preserve"> when I group </w:t>
+      </w:r>
+      <w:r>
+        <w:t>affiliated branches</w:t>
+      </w:r>
+      <w:r>
+        <w:t xml:space="preserve"> together</w:t>
+      </w:r>
+      <w:r>
+        <w:t>.</w:t>
       </w:r>
     </w:p>
     <w:p>
@@ -92,7 +122,10 @@
         <w:t xml:space="preserve">Hundreds of columns then follow describing various performance metrics specific to higher education. </w:t>
       </w:r>
       <w:r>
-        <w:t xml:space="preserve">These data come from a mix of sources: federal reporting form the institutions, federal financial aid data, and tax information. The data does not claim to comprehensively include private loans that may happen outside the federal financial aid process, although in the cases where data come from tax information, it may be that some of those loans are included. </w:t>
+        <w:t>These data come federal reporting form the institutions, federal financial aid data, and tax information. The data does not claim to include private loans outside the federal financial aid process</w:t>
+      </w:r>
+      <w:r>
+        <w:t>.</w:t>
       </w:r>
     </w:p>
     <w:p>
@@ -101,22 +134,22 @@
           <w:noProof/>
         </w:rPr>
         <w:drawing>
-          <wp:anchor distT="0" distB="0" distL="114300" distR="114300" simplePos="0" relativeHeight="251658240" behindDoc="1" locked="0" layoutInCell="1" allowOverlap="1" wp14:anchorId="3CF1B661" wp14:editId="0D393D47">
+          <wp:anchor distT="0" distB="0" distL="114300" distR="114300" simplePos="0" relativeHeight="251658240" behindDoc="1" locked="0" layoutInCell="1" allowOverlap="1" wp14:anchorId="3CF1B661" wp14:editId="6E5B5808">
             <wp:simplePos x="0" y="0"/>
             <wp:positionH relativeFrom="column">
-              <wp:posOffset>2427085</wp:posOffset>
+              <wp:posOffset>2622550</wp:posOffset>
             </wp:positionH>
             <wp:positionV relativeFrom="paragraph">
-              <wp:posOffset>287655</wp:posOffset>
+              <wp:posOffset>285115</wp:posOffset>
             </wp:positionV>
-            <wp:extent cx="3439795" cy="1524000"/>
-            <wp:effectExtent l="0" t="0" r="8255" b="0"/>
+            <wp:extent cx="3241040" cy="1435735"/>
+            <wp:effectExtent l="0" t="0" r="0" b="0"/>
             <wp:wrapTight wrapText="bothSides">
               <wp:wrapPolygon edited="0">
                 <wp:start x="0" y="0"/>
-                <wp:lineTo x="0" y="21330"/>
-                <wp:lineTo x="21532" y="21330"/>
-                <wp:lineTo x="21532" y="0"/>
+                <wp:lineTo x="0" y="21208"/>
+                <wp:lineTo x="21456" y="21208"/>
+                <wp:lineTo x="21456" y="0"/>
                 <wp:lineTo x="0" y="0"/>
               </wp:wrapPolygon>
             </wp:wrapTight>
@@ -146,7 +179,7 @@
                   <pic:spPr>
                     <a:xfrm>
                       <a:off x="0" y="0"/>
-                      <a:ext cx="3439795" cy="1524000"/>
+                      <a:ext cx="3241040" cy="1435735"/>
                     </a:xfrm>
                     <a:prstGeom prst="rect">
                       <a:avLst/>
@@ -155,6 +188,12 @@
                 </pic:pic>
               </a:graphicData>
             </a:graphic>
+            <wp14:sizeRelH relativeFrom="margin">
+              <wp14:pctWidth>0</wp14:pctWidth>
+            </wp14:sizeRelH>
+            <wp14:sizeRelV relativeFrom="margin">
+              <wp14:pctHeight>0</wp14:pctHeight>
+            </wp14:sizeRelV>
           </wp:anchor>
         </w:drawing>
       </w:r>
@@ -222,13 +261,7 @@
         <w:t xml:space="preserve">institution </w:t>
       </w:r>
       <w:r>
-        <w:t xml:space="preserve">demographics (Public v. Private, Religious </w:t>
-      </w:r>
-      <w:r>
-        <w:t>Affiliations</w:t>
-      </w:r>
-      <w:r>
-        <w:t>)</w:t>
+        <w:t xml:space="preserve">demographics </w:t>
       </w:r>
     </w:p>
     <w:p>
@@ -302,13 +335,7 @@
         </w:drawing>
       </w:r>
       <w:r>
-        <w:t>various student demographics for each branch: (Family Income Level, Sex, First Generation/Not, death rates after N years)</w:t>
-      </w:r>
-      <w:r>
-        <w:rPr>
-          <w:noProof/>
-        </w:rPr>
-        <w:t xml:space="preserve"> </w:t>
+        <w:t>various student demographics for each branch</w:t>
       </w:r>
     </w:p>
     <w:p>
@@ -373,147 +400,87 @@
           <w:b/>
           <w:u w:val="single"/>
         </w:rPr>
+        <w:t>Pre</w:t>
+      </w:r>
+      <w:r>
+        <w:rPr>
+          <w:b/>
+          <w:u w:val="single"/>
+        </w:rPr>
+        <w:t>-</w:t>
+      </w:r>
+      <w:r>
+        <w:rPr>
+          <w:b/>
+          <w:u w:val="single"/>
+        </w:rPr>
+        <w:t>Processing</w:t>
+      </w:r>
+    </w:p>
+    <w:p>
+      <w:r>
+        <w:t xml:space="preserve">Initially, the </w:t>
+      </w:r>
+      <w:r>
+        <w:t>c</w:t>
+      </w:r>
+      <w:r>
+        <w:t xml:space="preserve">ollege scorecard was too large for my machine to import to a notebook. Fortunately, I was able to open the file in excel to reduce the size. I removed all data prior to 2004, leaving 10 years for analysis. I also removed the columns relating to things I wasn’t interested in studying for this project: Completion, Dropout, and Transfer rates, demographics besides the ones you’ll find below, figures related to specific types of loans or grants, repayment rates, </w:t>
+      </w:r>
+      <w:r>
+        <w:t>and other</w:t>
+      </w:r>
+      <w:r>
+        <w:t xml:space="preserve"> </w:t>
+      </w:r>
+      <w:r>
+        <w:t>redundant</w:t>
+      </w:r>
+      <w:r>
+        <w:t xml:space="preserve"> metrics.</w:t>
+      </w:r>
+      <w:r>
+        <w:t xml:space="preserve"> </w:t>
+      </w:r>
+    </w:p>
+    <w:p>
+      <w:pPr>
+        <w:rPr>
+          <w:color w:val="FF0000"/>
+        </w:rPr>
+      </w:pPr>
+      <w:r>
         <w:lastRenderedPageBreak/>
-        <w:t>Pre</w:t>
-      </w:r>
-      <w:r>
-        <w:rPr>
-          <w:b/>
-          <w:u w:val="single"/>
-        </w:rPr>
-        <w:t>-</w:t>
-      </w:r>
-      <w:r>
-        <w:rPr>
-          <w:b/>
-          <w:u w:val="single"/>
-        </w:rPr>
-        <w:t>Processing</w:t>
-      </w:r>
-    </w:p>
-    <w:p>
-      <w:r>
-        <w:t xml:space="preserve">#include </w:t>
-      </w:r>
-      <w:proofErr w:type="gramStart"/>
-      <w:r>
-        <w:t>a .describe</w:t>
-      </w:r>
-      <w:proofErr w:type="gramEnd"/>
-      <w:r>
-        <w:t xml:space="preserve"> table of </w:t>
-      </w:r>
-      <w:proofErr w:type="spellStart"/>
-      <w:r>
-        <w:t>debtAnalysis</w:t>
-      </w:r>
-      <w:proofErr w:type="spellEnd"/>
-    </w:p>
-    <w:p>
-      <w:r>
-        <w:t xml:space="preserve">Initially, the College scorecard was too large for my machine to import to a notebook. Fortunately, I was able to open the file in excel to reduce the size. I removed all data prior to 2004, leaving 10 years for analysis. I also removed over half the columns, relating to things I wasn’t interested in studying for this project: Completion, Dropout, and Transfer rates, demographics besides the ones you’ll find below, figures related to specific types of loans or grants, repayment rates, </w:t>
-      </w:r>
-      <w:r>
-        <w:t xml:space="preserve">and other </w:t>
-      </w:r>
-      <w:r>
-        <w:tab/>
-        <w:t xml:space="preserve"> </w:t>
-      </w:r>
-      <w:r>
-        <w:t>redundant</w:t>
-      </w:r>
-      <w:r>
-        <w:t xml:space="preserve"> metrics.</w:t>
-      </w:r>
-      <w:r>
-        <w:t xml:space="preserve"> </w:t>
-      </w:r>
-    </w:p>
-    <w:p>
-      <w:r>
-        <w:t xml:space="preserve">In many columns, Nan values had been put in as strings: “Privacy Suppressed”. One easy way to reduce </w:t>
-      </w:r>
-      <w:proofErr w:type="spellStart"/>
-      <w:r>
-        <w:t>filesize</w:t>
-      </w:r>
-      <w:proofErr w:type="spellEnd"/>
-      <w:r>
-        <w:t xml:space="preserve"> was replacing all these with blanks, which I could later filter out entirely as needed in </w:t>
-      </w:r>
-      <w:proofErr w:type="spellStart"/>
-      <w:r>
-        <w:t>Jupyter</w:t>
-      </w:r>
-      <w:proofErr w:type="spellEnd"/>
+        <w:t xml:space="preserve">Once the file was importable, additional issues surfaced. Some branches had a negative net price; while it may be reasonable to think that occasionally students get scholarships that exceed their tuition and costs and actually </w:t>
+      </w:r>
+      <w:r>
+        <w:t>earn</w:t>
+      </w:r>
+      <w:r>
+        <w:t xml:space="preserve"> money</w:t>
+      </w:r>
+      <w:r>
+        <w:t xml:space="preserve"> by attending school</w:t>
+      </w:r>
+      <w:r>
+        <w:t xml:space="preserve">, it’s not reasonable to assume that a branch’s average price would be </w:t>
+      </w:r>
+      <w:r>
+        <w:t>negative for the entire student body. These values were raised to zero</w:t>
+      </w:r>
       <w:r>
         <w:t>.</w:t>
       </w:r>
     </w:p>
     <w:p>
-      <w:pPr>
-        <w:rPr>
-          <w:color w:val="FF0000"/>
-        </w:rPr>
-      </w:pPr>
-      <w:r>
-        <w:t xml:space="preserve">Once the file was importable, additional issues surfaced. Some branches had a negative net price; while it may be reasonable to think that occasionally students get scholarships that exceed their tuition and costs and </w:t>
-      </w:r>
-      <w:proofErr w:type="gramStart"/>
-      <w:r>
-        <w:t>actually make</w:t>
-      </w:r>
-      <w:proofErr w:type="gramEnd"/>
-      <w:r>
-        <w:t xml:space="preserve"> money, it’s not reasonable to assume that a branch’s average price would be negative for the entire student body. </w:t>
-      </w:r>
-      <w:r>
-        <w:rPr>
-          <w:color w:val="FF0000"/>
-        </w:rPr>
-        <w:t>These values were raised to zero</w:t>
-      </w:r>
-      <w:r>
-        <w:rPr>
-          <w:color w:val="FF0000"/>
-        </w:rPr>
-        <w:t xml:space="preserve"> or </w:t>
-      </w:r>
-      <w:proofErr w:type="gramStart"/>
-      <w:r>
-        <w:rPr>
-          <w:color w:val="FF0000"/>
-        </w:rPr>
-        <w:t>removed?</w:t>
-      </w:r>
-      <w:r>
-        <w:rPr>
-          <w:color w:val="FF0000"/>
-        </w:rPr>
-        <w:t>.</w:t>
-      </w:r>
-      <w:proofErr w:type="gramEnd"/>
-    </w:p>
-    <w:p>
       <w:r>
         <w:t xml:space="preserve">My </w:t>
       </w:r>
-      <w:proofErr w:type="gramStart"/>
-      <w:r>
-        <w:t>ultimate goal</w:t>
-      </w:r>
-      <w:proofErr w:type="gramEnd"/>
-      <w:r>
-        <w:t xml:space="preserve"> was to be able to answer some demographic questions about the debt students are leaving school with. Branches did not report average </w:t>
-      </w:r>
-      <w:proofErr w:type="gramStart"/>
-      <w:r>
-        <w:t>debt, but</w:t>
-      </w:r>
-      <w:proofErr w:type="gramEnd"/>
-      <w:r>
-        <w:t xml:space="preserve"> did report </w:t>
+      <w:r>
+        <w:t>goal</w:t>
+      </w:r>
+      <w:r>
+        <w:t xml:space="preserve"> was to be able to answer some demographic questions about the debt students are leaving school with. Branches did not report average debt, but did report </w:t>
       </w:r>
       <w:r>
         <w:rPr>
@@ -540,7 +507,28 @@
         <w:t>students</w:t>
       </w:r>
       <w:r>
-        <w:t xml:space="preserve"> included in the median measurement, as well as the same counts split by various demographics. By multiplying the median debt by the count of students, I could theoretically achieve a </w:t>
+        <w:t xml:space="preserve"> included in the median measurement, as well as the same counts split by various demographics. </w:t>
+      </w:r>
+      <w:r>
+        <w:t xml:space="preserve">I found that many of the demographic counts did not sum to the total as you’d expect (for example, </w:t>
+      </w:r>
+      <w:r>
+        <w:rPr>
+          <w:i/>
+        </w:rPr>
+        <w:t>“Male_count plus Female_count</w:t>
+      </w:r>
+      <w:r>
+        <w:rPr>
+          <w:i/>
+        </w:rPr>
+        <w:t>”</w:t>
+      </w:r>
+      <w:r>
+        <w:t xml:space="preserve"> would be expected to sum to the total count, but did not), so I converted the counts to percentages and used those. </w:t>
+      </w:r>
+      <w:r>
+        <w:t xml:space="preserve">By multiplying the median debt by the count of students, I could theoretically achieve a </w:t>
       </w:r>
       <w:r>
         <w:rPr>
@@ -605,7 +593,13 @@
         <w:t>ebt</w:t>
       </w:r>
       <w:r>
-        <w:t>. Using the student demographic counts, I was able to “distribute” each branch’s Total Debt across demographics</w:t>
+        <w:t xml:space="preserve">. Using the student demographic </w:t>
+      </w:r>
+      <w:r>
+        <w:t>percentages</w:t>
+      </w:r>
+      <w:r>
+        <w:t>, I was able to “distribute” each branch’s Total Debt across demographics</w:t>
       </w:r>
       <w:r>
         <w:t xml:space="preserve"> to get average debts for the following categories:</w:t>
@@ -762,64 +756,62 @@
           <w:b/>
           <w:u w:val="single"/>
         </w:rPr>
+        <w:t>Analysis</w:t>
+      </w:r>
+    </w:p>
+    <w:p>
+      <w:r>
+        <w:t>One of the</w:t>
+      </w:r>
+      <w:r>
+        <w:t xml:space="preserve"> many factors contributing to the student debt crisis is the rising price of </w:t>
+      </w:r>
+      <w:r>
+        <w:t xml:space="preserve">higher </w:t>
+      </w:r>
+      <w:r>
+        <w:t>educ</w:t>
+      </w:r>
+      <w:r>
+        <w:t>at</w:t>
+      </w:r>
+      <w:r>
+        <w:t xml:space="preserve">ion. Below is the </w:t>
+      </w:r>
+      <w:r>
+        <w:t xml:space="preserve">range of net prices </w:t>
+      </w:r>
+      <w:r>
+        <w:t>(annual tuition and expenses</w:t>
+      </w:r>
+      <w:r>
+        <w:t>,</w:t>
+      </w:r>
+      <w:r>
+        <w:t xml:space="preserve"> less average scholarship/grants) </w:t>
+      </w:r>
+      <w:r>
+        <w:t xml:space="preserve">for </w:t>
+      </w:r>
+      <w:r>
+        <w:t xml:space="preserve">the most recent </w:t>
+      </w:r>
+      <w:r>
+        <w:t>year of study (2013).</w:t>
+      </w:r>
+      <w:r>
+        <w:t xml:space="preserve"> </w:t>
+      </w:r>
+    </w:p>
+    <w:p>
+      <w:pPr>
+        <w:keepNext/>
+      </w:pPr>
+      <w:r>
+        <w:rPr>
+          <w:noProof/>
+        </w:rPr>
         <w:lastRenderedPageBreak/>
-        <w:t>Analysis</w:t>
-      </w:r>
-    </w:p>
-    <w:p>
-      <w:r>
-        <w:t>One of the</w:t>
-      </w:r>
-      <w:r>
-        <w:t xml:space="preserve"> many factors contributing to the student debt crisis is the rising price of </w:t>
-      </w:r>
-      <w:r>
-        <w:t xml:space="preserve">higher </w:t>
-      </w:r>
-      <w:r>
-        <w:t>educ</w:t>
-      </w:r>
-      <w:r>
-        <w:t>at</w:t>
-      </w:r>
-      <w:r>
-        <w:t xml:space="preserve">ion. Below is the </w:t>
-      </w:r>
-      <w:r>
-        <w:t xml:space="preserve">range of net prices </w:t>
-      </w:r>
-      <w:r>
-        <w:t xml:space="preserve">(annual tuition and expenses </w:t>
-      </w:r>
-      <w:proofErr w:type="gramStart"/>
-      <w:r>
-        <w:t>less</w:t>
-      </w:r>
-      <w:proofErr w:type="gramEnd"/>
-      <w:r>
-        <w:t xml:space="preserve"> average scholarship/grants) </w:t>
-      </w:r>
-      <w:r>
-        <w:t xml:space="preserve">for </w:t>
-      </w:r>
-      <w:r>
-        <w:t xml:space="preserve">the most recent </w:t>
-      </w:r>
-      <w:r>
-        <w:t>year of study (2013).</w:t>
-      </w:r>
-      <w:r>
-        <w:t xml:space="preserve"> </w:t>
-      </w:r>
-    </w:p>
-    <w:p>
-      <w:pPr>
-        <w:keepNext/>
-      </w:pPr>
-      <w:r>
-        <w:rPr>
-          <w:noProof/>
-        </w:rPr>
         <w:drawing>
           <wp:inline distT="0" distB="0" distL="0" distR="0" wp14:anchorId="6751A902" wp14:editId="6CE58B2B">
             <wp:extent cx="5812971" cy="1144341"/>
@@ -968,23 +960,17 @@
     </w:p>
     <w:p>
       <w:r>
-        <w:t>These price tags, in addition to various other factors, have contributed to a steadily increasing median debt for separating students for at least 10 years:</w:t>
-      </w:r>
-    </w:p>
-    <w:p>
-      <w:r>
         <w:rPr>
           <w:noProof/>
         </w:rPr>
-        <w:lastRenderedPageBreak/>
         <w:drawing>
-          <wp:anchor distT="0" distB="0" distL="114300" distR="114300" simplePos="0" relativeHeight="251660288" behindDoc="1" locked="0" layoutInCell="1" allowOverlap="1" wp14:anchorId="43D9145B" wp14:editId="23B781C7">
+          <wp:anchor distT="0" distB="0" distL="114300" distR="114300" simplePos="0" relativeHeight="251660288" behindDoc="1" locked="0" layoutInCell="1" allowOverlap="1" wp14:anchorId="43D9145B" wp14:editId="783EF528">
             <wp:simplePos x="0" y="0"/>
-            <wp:positionH relativeFrom="column">
-              <wp:posOffset>-66675</wp:posOffset>
+            <wp:positionH relativeFrom="margin">
+              <wp:align>right</wp:align>
             </wp:positionH>
             <wp:positionV relativeFrom="paragraph">
-              <wp:posOffset>414655</wp:posOffset>
+              <wp:posOffset>396641</wp:posOffset>
             </wp:positionV>
             <wp:extent cx="5943600" cy="2596515"/>
             <wp:effectExtent l="0" t="0" r="0" b="0"/>
@@ -1046,12 +1032,18 @@
         </w:drawing>
       </w:r>
       <w:r>
+        <w:t>These price tags, in addition to various other factors, have contributed to a steadily increasing median debt for separating students for at least 10 years:</w:t>
+      </w:r>
+    </w:p>
+    <w:p>
+      <w:r>
         <w:t xml:space="preserve"> </w:t>
       </w:r>
     </w:p>
     <w:p/>
     <w:p>
       <w:r>
+        <w:lastRenderedPageBreak/>
         <w:t>With the debt associated with each branch characterized with my chosen demographics, I set out to answer the following questions:</w:t>
       </w:r>
     </w:p>
@@ -1064,17 +1056,7 @@
         </w:numPr>
       </w:pPr>
       <w:r>
-        <w:t xml:space="preserve">Is the median debt of a branch correlated with the death rate of </w:t>
-      </w:r>
-      <w:proofErr w:type="spellStart"/>
-      <w:proofErr w:type="gramStart"/>
-      <w:r>
-        <w:t>it’s</w:t>
-      </w:r>
-      <w:proofErr w:type="spellEnd"/>
-      <w:proofErr w:type="gramEnd"/>
-      <w:r>
-        <w:t xml:space="preserve"> students?</w:t>
+        <w:t>Is the median debt of a branch correlated with the death rate of its students?</w:t>
       </w:r>
     </w:p>
     <w:p>
@@ -1100,11 +1082,9 @@
       <w:r>
         <w:t xml:space="preserve">Is there a significant difference between the debt balances of </w:t>
       </w:r>
-      <w:proofErr w:type="gramStart"/>
-      <w:r>
-        <w:t>first generation</w:t>
-      </w:r>
-      <w:proofErr w:type="gramEnd"/>
+      <w:r>
+        <w:t>first-generation</w:t>
+      </w:r>
       <w:r>
         <w:t xml:space="preserve"> college attendees and those born to college graduates?</w:t>
       </w:r>
@@ -1124,11 +1104,13 @@
     <w:p>
       <w:pPr>
         <w:rPr>
+          <w:b/>
           <w:u w:val="single"/>
         </w:rPr>
       </w:pPr>
       <w:r>
         <w:rPr>
+          <w:b/>
           <w:u w:val="single"/>
         </w:rPr>
         <w:t>Death:</w:t>
@@ -1140,22 +1122,22 @@
           <w:noProof/>
         </w:rPr>
         <w:drawing>
-          <wp:anchor distT="0" distB="0" distL="114300" distR="114300" simplePos="0" relativeHeight="251661312" behindDoc="1" locked="0" layoutInCell="1" allowOverlap="1" wp14:anchorId="4A394F36" wp14:editId="65067EE4">
+          <wp:anchor distT="0" distB="0" distL="114300" distR="114300" simplePos="0" relativeHeight="251661312" behindDoc="1" locked="0" layoutInCell="1" allowOverlap="1" wp14:anchorId="4A394F36" wp14:editId="1209DD94">
             <wp:simplePos x="0" y="0"/>
             <wp:positionH relativeFrom="column">
-              <wp:posOffset>2375802</wp:posOffset>
+              <wp:posOffset>2676525</wp:posOffset>
             </wp:positionH>
             <wp:positionV relativeFrom="paragraph">
-              <wp:posOffset>6283</wp:posOffset>
+              <wp:posOffset>6350</wp:posOffset>
             </wp:positionV>
-            <wp:extent cx="3461385" cy="2258695"/>
-            <wp:effectExtent l="0" t="0" r="5715" b="8255"/>
+            <wp:extent cx="3160395" cy="2061845"/>
+            <wp:effectExtent l="0" t="0" r="1905" b="0"/>
             <wp:wrapTight wrapText="bothSides">
               <wp:wrapPolygon edited="0">
                 <wp:start x="0" y="0"/>
-                <wp:lineTo x="0" y="21497"/>
-                <wp:lineTo x="21517" y="21497"/>
-                <wp:lineTo x="21517" y="0"/>
+                <wp:lineTo x="0" y="21354"/>
+                <wp:lineTo x="21483" y="21354"/>
+                <wp:lineTo x="21483" y="0"/>
                 <wp:lineTo x="0" y="0"/>
               </wp:wrapPolygon>
             </wp:wrapTight>
@@ -1185,7 +1167,7 @@
                   <pic:spPr>
                     <a:xfrm>
                       <a:off x="0" y="0"/>
-                      <a:ext cx="3461385" cy="2258695"/>
+                      <a:ext cx="3160395" cy="2061845"/>
                     </a:xfrm>
                     <a:prstGeom prst="rect">
                       <a:avLst/>
@@ -1194,6 +1176,12 @@
                 </pic:pic>
               </a:graphicData>
             </a:graphic>
+            <wp14:sizeRelH relativeFrom="margin">
+              <wp14:pctWidth>0</wp14:pctWidth>
+            </wp14:sizeRelH>
+            <wp14:sizeRelV relativeFrom="margin">
+              <wp14:pctHeight>0</wp14:pctHeight>
+            </wp14:sizeRelV>
           </wp:anchor>
         </w:drawing>
       </w:r>
@@ -1216,7 +1204,31 @@
         <w:rPr>
           <w:noProof/>
         </w:rPr>
-        <w:t>were influencing mental health. At a minimum, I’m happy to report no meaningful correlation.</w:t>
+        <w:t xml:space="preserve">were </w:t>
+      </w:r>
+      <w:r>
+        <w:rPr>
+          <w:noProof/>
+        </w:rPr>
+        <w:t xml:space="preserve">negatively </w:t>
+      </w:r>
+      <w:r>
+        <w:rPr>
+          <w:noProof/>
+        </w:rPr>
+        <w:t>influencing mental health</w:t>
+      </w:r>
+      <w:r>
+        <w:rPr>
+          <w:noProof/>
+        </w:rPr>
+        <w:t xml:space="preserve"> or some other cause of death</w:t>
+      </w:r>
+      <w:r>
+        <w:rPr>
+          <w:noProof/>
+        </w:rPr>
+        <w:t>. At a minimum, I’m happy to report no meaningful correlation.</w:t>
       </w:r>
     </w:p>
     <w:p>
@@ -1236,41 +1248,326 @@
     </w:p>
     <w:p>
       <w:r>
+        <w:t xml:space="preserve">Since </w:t>
+      </w:r>
+      <w:r>
+        <w:t xml:space="preserve">each school reported median debts figures for their students and noted how many of their students were male or female, I was able to calculate how much of their </w:t>
+      </w:r>
+      <w:r>
+        <w:rPr>
+          <w:i/>
+        </w:rPr>
+        <w:t>total</w:t>
+      </w:r>
+      <w:r>
+        <w:t xml:space="preserve"> </w:t>
+      </w:r>
+      <w:r>
+        <w:t xml:space="preserve">debt for that year went to males and how much went to females. </w:t>
+      </w:r>
+      <w:r>
+        <w:t xml:space="preserve">By dividing those by the number of respective males/female students, I was able to calculate an average male/female debt. </w:t>
+      </w:r>
+      <w:r>
+        <w:t>The two distributions of all the branches is seen below:</w:t>
+      </w:r>
+    </w:p>
+    <w:p>
+      <w:r>
+        <w:rPr>
+          <w:noProof/>
+        </w:rPr>
+        <w:drawing>
+          <wp:inline distT="0" distB="0" distL="0" distR="0" wp14:anchorId="642A922A" wp14:editId="57E07DC6">
+            <wp:extent cx="5943600" cy="2666721"/>
+            <wp:effectExtent l="0" t="0" r="0" b="635"/>
+            <wp:docPr id="13" name="Picture 13" descr="C:\Users\Greg\AppData\Local\Microsoft\Windows\INetCache\Content.MSO\4A0315EE.tmp"/>
+            <wp:cNvGraphicFramePr>
+              <a:graphicFrameLocks xmlns:a="http://schemas.openxmlformats.org/drawingml/2006/main" noChangeAspect="1"/>
+            </wp:cNvGraphicFramePr>
+            <a:graphic xmlns:a="http://schemas.openxmlformats.org/drawingml/2006/main">
+              <a:graphicData uri="http://schemas.openxmlformats.org/drawingml/2006/picture">
+                <pic:pic xmlns:pic="http://schemas.openxmlformats.org/drawingml/2006/picture">
+                  <pic:nvPicPr>
+                    <pic:cNvPr id="0" name="Picture 9" descr="C:\Users\Greg\AppData\Local\Microsoft\Windows\INetCache\Content.MSO\4A0315EE.tmp"/>
+                    <pic:cNvPicPr>
+                      <a:picLocks noChangeAspect="1" noChangeArrowheads="1"/>
+                    </pic:cNvPicPr>
+                  </pic:nvPicPr>
+                  <pic:blipFill>
+                    <a:blip r:embed="rId15">
+                      <a:extLst>
+                        <a:ext uri="{28A0092B-C50C-407E-A947-70E740481C1C}">
+                          <a14:useLocalDpi xmlns:a14="http://schemas.microsoft.com/office/drawing/2010/main" val="0"/>
+                        </a:ext>
+                      </a:extLst>
+                    </a:blip>
+                    <a:srcRect/>
+                    <a:stretch>
+                      <a:fillRect/>
+                    </a:stretch>
+                  </pic:blipFill>
+                  <pic:spPr bwMode="auto">
+                    <a:xfrm>
+                      <a:off x="0" y="0"/>
+                      <a:ext cx="5943600" cy="2666721"/>
+                    </a:xfrm>
+                    <a:prstGeom prst="rect">
+                      <a:avLst/>
+                    </a:prstGeom>
+                    <a:noFill/>
+                    <a:ln>
+                      <a:noFill/>
+                    </a:ln>
+                  </pic:spPr>
+                </pic:pic>
+              </a:graphicData>
+            </a:graphic>
+          </wp:inline>
+        </w:drawing>
+      </w:r>
+    </w:p>
+    <w:p>
+      <w:r>
         <w:lastRenderedPageBreak/>
-        <w:t xml:space="preserve">Since </w:t>
-      </w:r>
-      <w:r>
-        <w:t xml:space="preserve">each school reported median debts figures for their students, </w:t>
-      </w:r>
-      <w:proofErr w:type="gramStart"/>
-      <w:r>
-        <w:t>and also</w:t>
-      </w:r>
-      <w:proofErr w:type="gramEnd"/>
-      <w:r>
-        <w:t xml:space="preserve"> noted how many of their students were male or female, I was able to calculate how much of their debt for that year went to males and how much went to females. The two distributions of all the branches is seen below:</w:t>
-      </w:r>
-    </w:p>
-    <w:p/>
-    <w:p>
-      <w:proofErr w:type="gramStart"/>
-      <w:r>
-        <w:t>[]Gender</w:t>
-      </w:r>
-      <w:proofErr w:type="gramEnd"/>
-      <w:r>
-        <w:t xml:space="preserve"> image</w:t>
-      </w:r>
-    </w:p>
-    <w:p/>
-    <w:p>
-      <w:r>
-        <w:t xml:space="preserve">As a reminder, each row in this dataset is a branch of an institution. Therefore, this is a distribution of the average individual debt obligations for the males/females at the branch level. This chart shows that men tend to have higher debt obligations than women upon separating from these institutions. </w:t>
-      </w:r>
-    </w:p>
-    <w:p/>
-    <w:p>
-      <w:r>
+        <w:t xml:space="preserve">As a reminder, each row in this dataset is a branch of an institution. Therefore, this is a distribution of the average individual debt obligations for the males/females at the branch level. This chart shows that </w:t>
+      </w:r>
+      <w:r>
+        <w:t xml:space="preserve">at a majority of branches, </w:t>
+      </w:r>
+      <w:r>
+        <w:t>men have higher debt obligations than women upon separati</w:t>
+      </w:r>
+      <w:r>
+        <w:t>on (graduation or withdrawal).</w:t>
+      </w:r>
+    </w:p>
+    <w:p>
+      <w:pPr>
+        <w:rPr>
+          <w:b/>
+          <w:u w:val="single"/>
+        </w:rPr>
+      </w:pPr>
+      <w:r>
+        <w:rPr>
+          <w:b/>
+          <w:u w:val="single"/>
+        </w:rPr>
+        <w:t>First</w:t>
+      </w:r>
+      <w:r>
+        <w:rPr>
+          <w:b/>
+          <w:u w:val="single"/>
+        </w:rPr>
+        <w:t>-</w:t>
+      </w:r>
+      <w:r>
+        <w:rPr>
+          <w:b/>
+          <w:u w:val="single"/>
+        </w:rPr>
+        <w:t>Generation</w:t>
+      </w:r>
+      <w:r>
+        <w:rPr>
+          <w:b/>
+          <w:u w:val="single"/>
+        </w:rPr>
+        <w:t xml:space="preserve"> Students</w:t>
+      </w:r>
+    </w:p>
+    <w:p>
+      <w:r>
+        <w:t>Av</w:t>
+      </w:r>
+      <w:r>
+        <w:t xml:space="preserve">erage debt for </w:t>
+      </w:r>
+      <w:r>
+        <w:t>first-generation students was calculated using the same methodology as male/female students. The means of each distribution are marked below</w:t>
+      </w:r>
+      <w:r>
+        <w:t>.</w:t>
+      </w:r>
+    </w:p>
+    <w:p>
+      <w:r>
+        <w:t xml:space="preserve">Despite having a lesser mode and median, the mean debt for First Generation students </w:t>
+      </w:r>
+      <w:r>
+        <w:t>h</w:t>
+      </w:r>
+      <w:r>
+        <w:t>as a long right tail</w:t>
+      </w:r>
+      <w:r>
+        <w:t xml:space="preserve"> and indicates that First Generation students tend to graduate with more debt. </w:t>
+      </w:r>
+    </w:p>
+    <w:p>
+      <w:r>
+        <w:rPr>
+          <w:noProof/>
+        </w:rPr>
+        <w:drawing>
+          <wp:inline distT="0" distB="0" distL="0" distR="0" wp14:anchorId="6F0E2B04" wp14:editId="3D23816D">
+            <wp:extent cx="5943600" cy="2623791"/>
+            <wp:effectExtent l="0" t="0" r="0" b="5715"/>
+            <wp:docPr id="10" name="Picture 10" descr="C:\Users\Greg\AppData\Local\Microsoft\Windows\INetCache\Content.MSO\34053454.tmp"/>
+            <wp:cNvGraphicFramePr>
+              <a:graphicFrameLocks xmlns:a="http://schemas.openxmlformats.org/drawingml/2006/main" noChangeAspect="1"/>
+            </wp:cNvGraphicFramePr>
+            <a:graphic xmlns:a="http://schemas.openxmlformats.org/drawingml/2006/main">
+              <a:graphicData uri="http://schemas.openxmlformats.org/drawingml/2006/picture">
+                <pic:pic xmlns:pic="http://schemas.openxmlformats.org/drawingml/2006/picture">
+                  <pic:nvPicPr>
+                    <pic:cNvPr id="0" name="Picture 3" descr="C:\Users\Greg\AppData\Local\Microsoft\Windows\INetCache\Content.MSO\34053454.tmp"/>
+                    <pic:cNvPicPr>
+                      <a:picLocks noChangeAspect="1" noChangeArrowheads="1"/>
+                    </pic:cNvPicPr>
+                  </pic:nvPicPr>
+                  <pic:blipFill>
+                    <a:blip r:embed="rId16">
+                      <a:extLst>
+                        <a:ext uri="{28A0092B-C50C-407E-A947-70E740481C1C}">
+                          <a14:useLocalDpi xmlns:a14="http://schemas.microsoft.com/office/drawing/2010/main" val="0"/>
+                        </a:ext>
+                      </a:extLst>
+                    </a:blip>
+                    <a:srcRect/>
+                    <a:stretch>
+                      <a:fillRect/>
+                    </a:stretch>
+                  </pic:blipFill>
+                  <pic:spPr bwMode="auto">
+                    <a:xfrm>
+                      <a:off x="0" y="0"/>
+                      <a:ext cx="5943600" cy="2623791"/>
+                    </a:xfrm>
+                    <a:prstGeom prst="rect">
+                      <a:avLst/>
+                    </a:prstGeom>
+                    <a:noFill/>
+                    <a:ln>
+                      <a:noFill/>
+                    </a:ln>
+                  </pic:spPr>
+                </pic:pic>
+              </a:graphicData>
+            </a:graphic>
+          </wp:inline>
+        </w:drawing>
+      </w:r>
+    </w:p>
+    <w:p>
+      <w:pPr>
+        <w:rPr>
+          <w:b/>
+          <w:u w:val="single"/>
+        </w:rPr>
+      </w:pPr>
+      <w:r>
+        <w:rPr>
+          <w:b/>
+          <w:u w:val="single"/>
+        </w:rPr>
+        <w:t>Family Income</w:t>
+      </w:r>
+    </w:p>
+    <w:p>
+      <w:r>
+        <w:t>Average debt by family income bracket was calculated using the same methodology.</w:t>
+      </w:r>
+    </w:p>
+    <w:p>
+      <w:r>
+        <w:rPr>
+          <w:noProof/>
+        </w:rPr>
+        <w:drawing>
+          <wp:inline distT="0" distB="0" distL="0" distR="0" wp14:anchorId="3863CD7A" wp14:editId="73DC28A7">
+            <wp:extent cx="5943600" cy="2602052"/>
+            <wp:effectExtent l="0" t="0" r="0" b="8255"/>
+            <wp:docPr id="12" name="Picture 12" descr="C:\Users\Greg\AppData\Local\Microsoft\Windows\INetCache\Content.MSO\9F793CE0.tmp"/>
+            <wp:cNvGraphicFramePr>
+              <a:graphicFrameLocks xmlns:a="http://schemas.openxmlformats.org/drawingml/2006/main" noChangeAspect="1"/>
+            </wp:cNvGraphicFramePr>
+            <a:graphic xmlns:a="http://schemas.openxmlformats.org/drawingml/2006/main">
+              <a:graphicData uri="http://schemas.openxmlformats.org/drawingml/2006/picture">
+                <pic:pic xmlns:pic="http://schemas.openxmlformats.org/drawingml/2006/picture">
+                  <pic:nvPicPr>
+                    <pic:cNvPr id="0" name="Picture 7" descr="C:\Users\Greg\AppData\Local\Microsoft\Windows\INetCache\Content.MSO\9F793CE0.tmp"/>
+                    <pic:cNvPicPr>
+                      <a:picLocks noChangeAspect="1" noChangeArrowheads="1"/>
+                    </pic:cNvPicPr>
+                  </pic:nvPicPr>
+                  <pic:blipFill>
+                    <a:blip r:embed="rId17">
+                      <a:extLst>
+                        <a:ext uri="{28A0092B-C50C-407E-A947-70E740481C1C}">
+                          <a14:useLocalDpi xmlns:a14="http://schemas.microsoft.com/office/drawing/2010/main" val="0"/>
+                        </a:ext>
+                      </a:extLst>
+                    </a:blip>
+                    <a:srcRect/>
+                    <a:stretch>
+                      <a:fillRect/>
+                    </a:stretch>
+                  </pic:blipFill>
+                  <pic:spPr bwMode="auto">
+                    <a:xfrm>
+                      <a:off x="0" y="0"/>
+                      <a:ext cx="5943600" cy="2602052"/>
+                    </a:xfrm>
+                    <a:prstGeom prst="rect">
+                      <a:avLst/>
+                    </a:prstGeom>
+                    <a:noFill/>
+                    <a:ln>
+                      <a:noFill/>
+                    </a:ln>
+                  </pic:spPr>
+                </pic:pic>
+              </a:graphicData>
+            </a:graphic>
+          </wp:inline>
+        </w:drawing>
+      </w:r>
+    </w:p>
+    <w:p>
+      <w:r>
+        <w:lastRenderedPageBreak/>
+        <w:t>Perhaps surpr</w:t>
+      </w:r>
+      <w:r>
+        <w:t>is</w:t>
+      </w:r>
+      <w:r>
+        <w:t>ingly</w:t>
+      </w:r>
+      <w:r>
+        <w:t>, debt appears to be correlated positively with your family’s income bracke</w:t>
+      </w:r>
+      <w:bookmarkStart w:id="0" w:name="_GoBack"/>
+      <w:bookmarkEnd w:id="0"/>
+      <w:r>
+        <w:t>t, suggesting that instead of using wealth to graduate without debt, families opt to use their wealth to get access to even more capital and pursue even more expensive educations.</w:t>
+      </w:r>
+    </w:p>
+    <w:p>
+      <w:pPr>
+        <w:rPr>
+          <w:b/>
+          <w:u w:val="single"/>
+        </w:rPr>
+      </w:pPr>
+      <w:r>
+        <w:rPr>
+          <w:b/>
+          <w:u w:val="single"/>
+        </w:rPr>
         <w:t>Further suggested research topics:</w:t>
       </w:r>
     </w:p>
@@ -1283,7 +1580,7 @@
         </w:numPr>
       </w:pPr>
       <w:r>
-        <w:t>This sample suggests that men have higher debt obligations upon leaving school than women do.</w:t>
+        <w:t>This suggests that men have higher debt obligations upon leaving school than women do.</w:t>
       </w:r>
     </w:p>
     <w:p>
@@ -1295,7 +1592,25 @@
         </w:numPr>
       </w:pPr>
       <w:r>
-        <w:t>Is this an income problem (men tend to have less resources to pay up front), or a problem of choice (men tend to choose more expensive schools), or are there other factors driving this difference?</w:t>
+        <w:t xml:space="preserve">Is this an income problem (men tend to have less resources to pay up front), or a </w:t>
+      </w:r>
+      <w:r>
+        <w:t>selection problem</w:t>
+      </w:r>
+      <w:r>
+        <w:t xml:space="preserve"> (men tend to choose more expensive schools), or are there other factors driving this difference?</w:t>
+      </w:r>
+      <w:r>
+        <w:t xml:space="preserve"> By finding a source of </w:t>
+      </w:r>
+      <w:r>
+        <w:rPr>
+          <w:i/>
+        </w:rPr>
+        <w:t>application</w:t>
+      </w:r>
+      <w:r>
+        <w:t xml:space="preserve"> data (as opposed to ultimate enrollment), and by analyzing school prices against sex proportions, this could be hypothesized.</w:t>
       </w:r>
     </w:p>
     <w:p>
@@ -1309,6 +1624,12 @@
       <w:r>
         <w:t>Do men leaving these schools have higher earnings or better repayment rates to offset their higher debt balances?</w:t>
       </w:r>
+      <w:r>
+        <w:t xml:space="preserve"> </w:t>
+      </w:r>
+      <w:r>
+        <w:t>This dataset initially had repayment and earnings data that could be aggregated to answer this question.</w:t>
+      </w:r>
     </w:p>
     <w:p>
       <w:pPr>
@@ -1318,9 +1639,66 @@
           <w:numId w:val="1"/>
         </w:numPr>
       </w:pPr>
+      <w:r>
+        <w:t xml:space="preserve">This </w:t>
+      </w:r>
+      <w:r>
+        <w:t xml:space="preserve">suggests that first-generation students have higher debt obligations upon leaving school than others. </w:t>
+      </w:r>
+    </w:p>
+    <w:p>
+      <w:pPr>
+        <w:pStyle w:val="ListParagraph"/>
+        <w:numPr>
+          <w:ilvl w:val="1"/>
+          <w:numId w:val="1"/>
+        </w:numPr>
+      </w:pPr>
+      <w:r>
+        <w:t>Is this an income problem (first generation students come from less wealthy families) or a selection problem (they tend to choose more expensive schools), or are there other factors?</w:t>
+      </w:r>
+      <w:r>
+        <w:t xml:space="preserve"> </w:t>
+      </w:r>
+      <w:r>
+        <w:t xml:space="preserve">By finding a source of </w:t>
+      </w:r>
+      <w:r>
+        <w:rPr>
+          <w:i/>
+        </w:rPr>
+        <w:t>application</w:t>
+      </w:r>
+      <w:r>
+        <w:t xml:space="preserve"> data (as opposed to ultimate enrollment), and by analyzing school prices against </w:t>
+      </w:r>
+      <w:r>
+        <w:t>income bracket demographics</w:t>
+      </w:r>
+      <w:r>
+        <w:t>, this could be hypothesized.</w:t>
+      </w:r>
+    </w:p>
+    <w:p>
+      <w:pPr>
+        <w:pStyle w:val="ListParagraph"/>
+        <w:numPr>
+          <w:ilvl w:val="1"/>
+          <w:numId w:val="1"/>
+        </w:numPr>
+      </w:pPr>
+      <w:r>
+        <w:t>Is there a parental experiential advantage? If your parents had a college experience, and can help you prioritize what is worth taking on debt for and what isn’t, is that advice enough to make a meaningful difference?</w:t>
+      </w:r>
+      <w:r>
+        <w:t xml:space="preserve"> If there is a way to hold constant other factors such as school price and parental income and times spent in school, and still have a meaningful sample, </w:t>
+      </w:r>
+      <w:r>
+        <w:t>any difference found between debt values might suggest such an advantage.</w:t>
+      </w:r>
     </w:p>
     <w:sectPr>
-      <w:headerReference w:type="default" r:id="rId15"/>
+      <w:headerReference w:type="default" r:id="rId18"/>
       <w:pgSz w:w="12240" w:h="15840"/>
       <w:pgMar w:top="1440" w:right="1440" w:bottom="1440" w:left="1440" w:header="720" w:footer="720" w:gutter="0"/>
       <w:cols w:space="720"/>
@@ -1386,13 +1764,8 @@
     <w:pPr>
       <w:pStyle w:val="Header"/>
     </w:pPr>
-    <w:proofErr w:type="spellStart"/>
     <w:r>
-      <w:t>Thinkful</w:t>
-    </w:r>
-    <w:proofErr w:type="spellEnd"/>
-    <w:r>
-      <w:t xml:space="preserve"> Prep Course Capstone</w:t>
+      <w:t>Thinkful Prep Course Capstone</w:t>
     </w:r>
     <w:r>
       <w:tab/>

--- a/prepcap/DebtReport.docx
+++ b/prepcap/DebtReport.docx
@@ -1548,12 +1548,7 @@
         <w:t>ingly</w:t>
       </w:r>
       <w:r>
-        <w:t>, debt appears to be correlated positively with your family’s income bracke</w:t>
-      </w:r>
-      <w:bookmarkStart w:id="0" w:name="_GoBack"/>
-      <w:bookmarkEnd w:id="0"/>
-      <w:r>
-        <w:t>t, suggesting that instead of using wealth to graduate without debt, families opt to use their wealth to get access to even more capital and pursue even more expensive educations.</w:t>
+        <w:t>, debt appears to be correlated positively with your family’s income bracket, suggesting that instead of using wealth to graduate without debt, families opt to use their wealth to get access to even more capital and pursue even more expensive educations.</w:t>
       </w:r>
     </w:p>
     <w:p>
@@ -1628,7 +1623,21 @@
         <w:t xml:space="preserve"> </w:t>
       </w:r>
       <w:r>
-        <w:t>This dataset initially had repayment and earnings data that could be aggregated to answer this question.</w:t>
+        <w:t>The</w:t>
+      </w:r>
+      <w:r>
+        <w:t xml:space="preserve"> </w:t>
+      </w:r>
+      <w:r>
+        <w:t xml:space="preserve">initial </w:t>
+      </w:r>
+      <w:r>
+        <w:t xml:space="preserve">dataset </w:t>
+      </w:r>
+      <w:bookmarkStart w:id="0" w:name="_GoBack"/>
+      <w:bookmarkEnd w:id="0"/>
+      <w:r>
+        <w:t>had repayment and earnings data that could be aggregated to answer this question.</w:t>
       </w:r>
     </w:p>
     <w:p>
@@ -1670,13 +1679,7 @@
         <w:t>application</w:t>
       </w:r>
       <w:r>
-        <w:t xml:space="preserve"> data (as opposed to ultimate enrollment), and by analyzing school prices against </w:t>
-      </w:r>
-      <w:r>
-        <w:t>income bracket demographics</w:t>
-      </w:r>
-      <w:r>
-        <w:t>, this could be hypothesized.</w:t>
+        <w:t xml:space="preserve"> data (as opposed to ultimate enrollment), and by analyzing school prices against income bracket demographics, this could be hypothesized.</w:t>
       </w:r>
     </w:p>
     <w:p>
